--- a/public/template/surat-permohonan.docx
+++ b/public/template/surat-permohonan.docx
@@ -12,11 +12,9 @@
         <w:spacing w:before="108" w:line="276" w:lineRule="auto"/>
         <w:ind w:right="-988"/>
       </w:pPr>
-      <w:proofErr w:type="spellStart"/>
       <w:r>
         <w:t>Nomor</w:t>
       </w:r>
-      <w:proofErr w:type="spellEnd"/>
       <w:r>
         <w:tab/>
       </w:r>
@@ -51,24 +49,11 @@
         <w:tab/>
         <w:t xml:space="preserve">       </w:t>
       </w:r>
-      <w:proofErr w:type="spellStart"/>
-      <w:r>
-        <w:t>Seriti</w:t>
-      </w:r>
-      <w:proofErr w:type="spellEnd"/>
-      <w:r>
-        <w:t xml:space="preserve">, </w:t>
-      </w:r>
-      <w:r>
-        <w:t>{</w:t>
-      </w:r>
-      <w:proofErr w:type="spellStart"/>
-      <w:r>
-        <w:t>tanggalBuat</w:t>
-      </w:r>
-      <w:proofErr w:type="spellEnd"/>
-      <w:r>
-        <w:t>}</w:t>
+      <w:r>
+        <w:t xml:space="preserve">Seriti, </w:t>
+      </w:r>
+      <w:r>
+        <w:t>{tanggalBuat}</w:t>
       </w:r>
     </w:p>
     <w:p>
@@ -83,14 +68,12 @@
           <w:sz w:val="24"/>
         </w:rPr>
       </w:pPr>
-      <w:proofErr w:type="spellStart"/>
       <w:r>
         <w:rPr>
           <w:sz w:val="24"/>
         </w:rPr>
         <w:t>Perihal</w:t>
       </w:r>
-      <w:proofErr w:type="spellEnd"/>
       <w:r>
         <w:rPr>
           <w:sz w:val="24"/>
@@ -104,54 +87,14 @@
         </w:rPr>
         <w:tab/>
       </w:r>
-      <w:proofErr w:type="spellStart"/>
       <w:r>
         <w:rPr>
           <w:i/>
           <w:sz w:val="24"/>
           <w:u w:val="thick"/>
         </w:rPr>
-        <w:t>Permohonan</w:t>
-      </w:r>
-      <w:proofErr w:type="spellEnd"/>
-      <w:r>
-        <w:rPr>
-          <w:i/>
-          <w:sz w:val="24"/>
-          <w:u w:val="thick"/>
-        </w:rPr>
-        <w:t xml:space="preserve"> </w:t>
-      </w:r>
-      <w:proofErr w:type="spellStart"/>
-      <w:proofErr w:type="gramStart"/>
-      <w:r>
-        <w:rPr>
-          <w:i/>
-          <w:sz w:val="24"/>
-          <w:u w:val="thick"/>
-        </w:rPr>
-        <w:t>Tempat</w:t>
-      </w:r>
-      <w:proofErr w:type="spellEnd"/>
-      <w:r>
-        <w:rPr>
-          <w:i/>
-          <w:sz w:val="24"/>
-          <w:u w:val="thick"/>
-        </w:rPr>
-        <w:t xml:space="preserve">  </w:t>
-      </w:r>
-      <w:proofErr w:type="spellStart"/>
-      <w:r>
-        <w:rPr>
-          <w:i/>
-          <w:sz w:val="24"/>
-          <w:u w:val="thick"/>
-        </w:rPr>
-        <w:t>Prakerin</w:t>
-      </w:r>
-      <w:proofErr w:type="spellEnd"/>
-      <w:proofErr w:type="gramEnd"/>
+        <w:t>Permohonan Tempat  Prakerin</w:t>
+      </w:r>
     </w:p>
     <w:p>
       <w:pPr>
@@ -183,21 +126,8 @@
         <w:spacing w:line="276" w:lineRule="auto"/>
         <w:ind w:left="1276" w:hanging="11"/>
       </w:pPr>
-      <w:proofErr w:type="spellStart"/>
-      <w:r>
-        <w:t>Kepada</w:t>
-      </w:r>
-      <w:proofErr w:type="spellEnd"/>
-      <w:r>
-        <w:t xml:space="preserve"> </w:t>
-      </w:r>
-      <w:proofErr w:type="spellStart"/>
-      <w:r>
-        <w:t>Yth</w:t>
-      </w:r>
-      <w:proofErr w:type="spellEnd"/>
-      <w:r>
-        <w:t>:</w:t>
+      <w:r>
+        <w:t>Kepada Yth:</w:t>
       </w:r>
     </w:p>
     <w:p>
@@ -213,7 +143,6 @@
         <w:spacing w:line="276" w:lineRule="auto"/>
         <w:ind w:left="2552" w:hanging="11"/>
       </w:pPr>
-      <w:proofErr w:type="spellStart"/>
       <w:r>
         <w:rPr>
           <w:b/>
@@ -224,29 +153,20 @@
         <w:rPr>
           <w:b/>
         </w:rPr>
-        <w:t>mpinan</w:t>
-      </w:r>
-      <w:proofErr w:type="spellEnd"/>
+        <w:t xml:space="preserve">mpinan </w:t>
+      </w:r>
       <w:r>
         <w:rPr>
           <w:b/>
         </w:rPr>
-        <w:t xml:space="preserve"> </w:t>
+        <w:t>{</w:t>
       </w:r>
       <w:r>
         <w:rPr>
           <w:b/>
         </w:rPr>
-        <w:t>{</w:t>
-      </w:r>
-      <w:proofErr w:type="spellStart"/>
-      <w:r>
-        <w:rPr>
-          <w:b/>
-        </w:rPr>
         <w:t>instansi</w:t>
       </w:r>
-      <w:proofErr w:type="spellEnd"/>
       <w:r>
         <w:rPr>
           <w:b/>
@@ -293,21 +213,7 @@
         <w:rPr>
           <w:b/>
         </w:rPr>
-        <w:t>{</w:t>
-      </w:r>
-      <w:proofErr w:type="spellStart"/>
-      <w:r>
-        <w:rPr>
-          <w:b/>
-        </w:rPr>
-        <w:t>lokasiPrakerin</w:t>
-      </w:r>
-      <w:proofErr w:type="spellEnd"/>
-      <w:r>
-        <w:rPr>
-          <w:b/>
-        </w:rPr>
-        <w:t>}</w:t>
+        <w:t>{lokasiPrakerin}</w:t>
       </w:r>
     </w:p>
     <w:p>
@@ -328,21 +234,14 @@
         <w:ind w:left="1276" w:hanging="11"/>
         <w:jc w:val="both"/>
       </w:pPr>
-      <w:proofErr w:type="spellStart"/>
       <w:r>
         <w:t>Dengan</w:t>
       </w:r>
-      <w:proofErr w:type="spellEnd"/>
       <w:r>
         <w:t xml:space="preserve"> </w:t>
       </w:r>
-      <w:proofErr w:type="spellStart"/>
-      <w:r>
-        <w:t>Hormat</w:t>
-      </w:r>
-      <w:proofErr w:type="spellEnd"/>
-      <w:r>
-        <w:t>,</w:t>
+      <w:r>
+        <w:t>Hormat,</w:t>
       </w:r>
     </w:p>
     <w:p>
@@ -363,214 +262,23 @@
         <w:ind w:left="1276" w:hanging="11"/>
         <w:jc w:val="both"/>
       </w:pPr>
-      <w:proofErr w:type="spellStart"/>
-      <w:r>
-        <w:t>Dengan</w:t>
-      </w:r>
-      <w:proofErr w:type="spellEnd"/>
-      <w:r>
+      <w:r>
+        <w:t xml:space="preserve">Dengan surat ini kami bermohon kepada pimpinan perusahaan/bengkel kiranya berkenan menerima siswa kami untuk melaksanakan </w:t>
+      </w:r>
+      <w:r>
+        <w:rPr>
+          <w:b/>
+        </w:rPr>
+        <w:t>Prakerin (Praktek Kerja Industri)</w:t>
+      </w:r>
+      <w:r>
+        <w:rPr>
+          <w:b/>
+        </w:rPr>
         <w:t xml:space="preserve"> </w:t>
       </w:r>
-      <w:proofErr w:type="spellStart"/>
-      <w:r>
-        <w:t>surat</w:t>
-      </w:r>
-      <w:proofErr w:type="spellEnd"/>
-      <w:r>
-        <w:t xml:space="preserve"> </w:t>
-      </w:r>
-      <w:proofErr w:type="spellStart"/>
-      <w:r>
-        <w:t>ini</w:t>
-      </w:r>
-      <w:proofErr w:type="spellEnd"/>
-      <w:r>
-        <w:t xml:space="preserve"> kami </w:t>
-      </w:r>
-      <w:proofErr w:type="spellStart"/>
-      <w:r>
-        <w:t>bermohon</w:t>
-      </w:r>
-      <w:proofErr w:type="spellEnd"/>
-      <w:r>
-        <w:t xml:space="preserve"> </w:t>
-      </w:r>
-      <w:proofErr w:type="spellStart"/>
-      <w:r>
-        <w:t>kepada</w:t>
-      </w:r>
-      <w:proofErr w:type="spellEnd"/>
-      <w:r>
-        <w:t xml:space="preserve"> </w:t>
-      </w:r>
-      <w:proofErr w:type="spellStart"/>
-      <w:r>
-        <w:t>pimpinan</w:t>
-      </w:r>
-      <w:proofErr w:type="spellEnd"/>
-      <w:r>
-        <w:t xml:space="preserve"> </w:t>
-      </w:r>
-      <w:proofErr w:type="spellStart"/>
-      <w:r>
-        <w:t>perusahaan</w:t>
-      </w:r>
-      <w:proofErr w:type="spellEnd"/>
-      <w:r>
-        <w:t>/</w:t>
-      </w:r>
-      <w:proofErr w:type="spellStart"/>
-      <w:r>
-        <w:t>bengkel</w:t>
-      </w:r>
-      <w:proofErr w:type="spellEnd"/>
-      <w:r>
-        <w:t xml:space="preserve"> </w:t>
-      </w:r>
-      <w:proofErr w:type="spellStart"/>
-      <w:r>
-        <w:t>kiranya</w:t>
-      </w:r>
-      <w:proofErr w:type="spellEnd"/>
-      <w:r>
-        <w:t xml:space="preserve"> </w:t>
-      </w:r>
-      <w:proofErr w:type="spellStart"/>
-      <w:r>
-        <w:t>berkenan</w:t>
-      </w:r>
-      <w:proofErr w:type="spellEnd"/>
-      <w:r>
-        <w:t xml:space="preserve"> </w:t>
-      </w:r>
-      <w:proofErr w:type="spellStart"/>
-      <w:r>
-        <w:t>menerima</w:t>
-      </w:r>
-      <w:proofErr w:type="spellEnd"/>
-      <w:r>
-        <w:t xml:space="preserve"> </w:t>
-      </w:r>
-      <w:proofErr w:type="spellStart"/>
-      <w:r>
-        <w:t>siswa</w:t>
-      </w:r>
-      <w:proofErr w:type="spellEnd"/>
-      <w:r>
-        <w:t xml:space="preserve"> kami </w:t>
-      </w:r>
-      <w:proofErr w:type="spellStart"/>
-      <w:r>
-        <w:t>untuk</w:t>
-      </w:r>
-      <w:proofErr w:type="spellEnd"/>
-      <w:r>
-        <w:t xml:space="preserve"> </w:t>
-      </w:r>
-      <w:proofErr w:type="spellStart"/>
-      <w:r>
-        <w:t>melaksanakan</w:t>
-      </w:r>
-      <w:proofErr w:type="spellEnd"/>
-      <w:r>
-        <w:t xml:space="preserve"> </w:t>
-      </w:r>
-      <w:proofErr w:type="spellStart"/>
-      <w:r>
-        <w:rPr>
-          <w:b/>
-        </w:rPr>
-        <w:t>Prakerin</w:t>
-      </w:r>
-      <w:proofErr w:type="spellEnd"/>
-      <w:r>
-        <w:rPr>
-          <w:b/>
-        </w:rPr>
-        <w:t xml:space="preserve"> (</w:t>
-      </w:r>
-      <w:proofErr w:type="spellStart"/>
-      <w:r>
-        <w:rPr>
-          <w:b/>
-        </w:rPr>
-        <w:t>Praktek</w:t>
-      </w:r>
-      <w:proofErr w:type="spellEnd"/>
-      <w:r>
-        <w:rPr>
-          <w:b/>
-        </w:rPr>
-        <w:t xml:space="preserve"> </w:t>
-      </w:r>
-      <w:proofErr w:type="spellStart"/>
-      <w:r>
-        <w:rPr>
-          <w:b/>
-        </w:rPr>
-        <w:t>Kerja</w:t>
-      </w:r>
-      <w:proofErr w:type="spellEnd"/>
-      <w:r>
-        <w:rPr>
-          <w:b/>
-        </w:rPr>
-        <w:t xml:space="preserve"> </w:t>
-      </w:r>
-      <w:proofErr w:type="spellStart"/>
-      <w:r>
-        <w:rPr>
-          <w:b/>
-        </w:rPr>
-        <w:t>Industri</w:t>
-      </w:r>
-      <w:proofErr w:type="spellEnd"/>
-      <w:r>
-        <w:rPr>
-          <w:b/>
-        </w:rPr>
-        <w:t>)</w:t>
-      </w:r>
-      <w:r>
-        <w:rPr>
-          <w:b/>
-        </w:rPr>
-        <w:t xml:space="preserve"> </w:t>
-      </w:r>
-      <w:r>
-        <w:t xml:space="preserve">di </w:t>
-      </w:r>
-      <w:proofErr w:type="spellStart"/>
-      <w:r>
-        <w:t>perusahaan</w:t>
-      </w:r>
-      <w:proofErr w:type="spellEnd"/>
-      <w:r>
-        <w:t>/</w:t>
-      </w:r>
-      <w:proofErr w:type="spellStart"/>
-      <w:r>
-        <w:t>bengkel</w:t>
-      </w:r>
-      <w:proofErr w:type="spellEnd"/>
-      <w:r>
-        <w:t xml:space="preserve"> yang </w:t>
-      </w:r>
-      <w:proofErr w:type="spellStart"/>
-      <w:r>
-        <w:t>bapak</w:t>
-      </w:r>
-      <w:proofErr w:type="spellEnd"/>
-      <w:r>
-        <w:t xml:space="preserve"> </w:t>
-      </w:r>
-      <w:proofErr w:type="spellStart"/>
-      <w:r>
-        <w:t>pimpin</w:t>
-      </w:r>
-      <w:proofErr w:type="spellEnd"/>
-      <w:r>
-        <w:t xml:space="preserve">. </w:t>
+      <w:r>
+        <w:t xml:space="preserve">di perusahaan/bengkel yang bapak pimpin. </w:t>
       </w:r>
     </w:p>
     <w:p>
@@ -587,135 +295,65 @@
         <w:t>Adap</w:t>
       </w:r>
       <w:r>
-        <w:t xml:space="preserve">un </w:t>
-      </w:r>
-      <w:proofErr w:type="spellStart"/>
-      <w:r>
-        <w:t>waktu</w:t>
-      </w:r>
-      <w:proofErr w:type="spellEnd"/>
+        <w:t>un waktu pelaksanaanya selama ±</w:t>
+      </w:r>
       <w:r>
         <w:t xml:space="preserve"> </w:t>
       </w:r>
-      <w:proofErr w:type="spellStart"/>
-      <w:r>
-        <w:t>pelaksanaanya</w:t>
-      </w:r>
-      <w:proofErr w:type="spellEnd"/>
+      <w:r>
+        <w:t>{durasi</w:t>
+      </w:r>
+      <w:r>
+        <w:t>Prakerin</w:t>
+      </w:r>
+      <w:r>
+        <w:t>}</w:t>
+      </w:r>
+      <w:r>
+        <w:t xml:space="preserve"> bulan yang direncana</w:t>
+      </w:r>
+      <w:r>
+        <w:t>kan mulai dari</w:t>
+      </w:r>
       <w:r>
         <w:t xml:space="preserve"> </w:t>
       </w:r>
-      <w:proofErr w:type="spellStart"/>
-      <w:r>
-        <w:t>selama</w:t>
-      </w:r>
-      <w:proofErr w:type="spellEnd"/>
-      <w:r>
-        <w:t xml:space="preserve"> ±</w:t>
-      </w:r>
-      <w:r>
-        <w:t xml:space="preserve"> </w:t>
-      </w:r>
-      <w:r>
+      <w:r>
+        <w:rPr>
+          <w:b/>
+        </w:rPr>
         <w:t>{</w:t>
       </w:r>
-      <w:proofErr w:type="spellStart"/>
-      <w:r>
-        <w:t>durasi</w:t>
-      </w:r>
-      <w:r>
-        <w:t>Prakerin</w:t>
-      </w:r>
-      <w:proofErr w:type="spellEnd"/>
-      <w:r>
+      <w:r>
+        <w:rPr>
+          <w:b/>
+        </w:rPr>
+        <w:t>tanggalMulai</w:t>
+      </w:r>
+      <w:r>
+        <w:rPr>
+          <w:b/>
+        </w:rPr>
         <w:t>}</w:t>
       </w:r>
       <w:r>
-        <w:t xml:space="preserve"> </w:t>
-      </w:r>
-      <w:proofErr w:type="spellStart"/>
-      <w:r>
-        <w:t>bulan</w:t>
-      </w:r>
-      <w:proofErr w:type="spellEnd"/>
-      <w:r>
-        <w:t xml:space="preserve"> yang </w:t>
-      </w:r>
-      <w:proofErr w:type="spellStart"/>
-      <w:r>
-        <w:t>direncana</w:t>
-      </w:r>
-      <w:r>
-        <w:t>kan</w:t>
-      </w:r>
-      <w:proofErr w:type="spellEnd"/>
-      <w:r>
-        <w:t xml:space="preserve"> </w:t>
-      </w:r>
-      <w:proofErr w:type="spellStart"/>
-      <w:r>
-        <w:t>mulai</w:t>
-      </w:r>
-      <w:proofErr w:type="spellEnd"/>
-      <w:r>
-        <w:t xml:space="preserve"> </w:t>
-      </w:r>
-      <w:proofErr w:type="spellStart"/>
-      <w:r>
-        <w:t>dari</w:t>
-      </w:r>
-      <w:proofErr w:type="spellEnd"/>
-      <w:r>
-        <w:t xml:space="preserve"> </w:t>
-      </w:r>
-      <w:r>
         <w:rPr>
           <w:b/>
         </w:rPr>
-        <w:t>{</w:t>
-      </w:r>
-      <w:proofErr w:type="spellStart"/>
+        <w:t xml:space="preserve"> s.d</w:t>
+      </w:r>
       <w:r>
         <w:rPr>
           <w:b/>
         </w:rPr>
-        <w:t>tanggalMulai</w:t>
-      </w:r>
-      <w:proofErr w:type="spellEnd"/>
+        <w:t xml:space="preserve"> {</w:t>
+      </w:r>
       <w:r>
         <w:rPr>
           <w:b/>
         </w:rPr>
-        <w:t>}</w:t>
-      </w:r>
-      <w:r>
-        <w:rPr>
-          <w:b/>
-        </w:rPr>
-        <w:t xml:space="preserve"> </w:t>
-      </w:r>
-      <w:proofErr w:type="spellStart"/>
-      <w:r>
-        <w:rPr>
-          <w:b/>
-        </w:rPr>
-        <w:t>s.d</w:t>
-      </w:r>
-      <w:proofErr w:type="spellEnd"/>
-      <w:r>
-        <w:rPr>
-          <w:b/>
-        </w:rPr>
-        <w:t xml:space="preserve"> {</w:t>
-      </w:r>
-      <w:proofErr w:type="spellStart"/>
-      <w:r>
-        <w:rPr>
-          <w:b/>
-        </w:rPr>
         <w:t>tanggalSelesai</w:t>
       </w:r>
-      <w:proofErr w:type="spellEnd"/>
       <w:r>
         <w:rPr>
           <w:b/>
@@ -737,77 +375,17 @@
       <w:r>
         <w:t>Nama-</w:t>
       </w:r>
-      <w:proofErr w:type="spellStart"/>
-      <w:r>
-        <w:t>nama</w:t>
-      </w:r>
-      <w:proofErr w:type="spellEnd"/>
-      <w:r>
-        <w:t xml:space="preserve"> </w:t>
-      </w:r>
-      <w:proofErr w:type="spellStart"/>
-      <w:r>
-        <w:t>siswa</w:t>
-      </w:r>
-      <w:proofErr w:type="spellEnd"/>
-      <w:r>
-        <w:t xml:space="preserve"> kami </w:t>
-      </w:r>
-      <w:r>
-        <w:t xml:space="preserve">dan </w:t>
-      </w:r>
-      <w:proofErr w:type="spellStart"/>
-      <w:r>
-        <w:t>rencana</w:t>
-      </w:r>
-      <w:proofErr w:type="spellEnd"/>
-      <w:r>
-        <w:t xml:space="preserve"> </w:t>
-      </w:r>
-      <w:proofErr w:type="spellStart"/>
-      <w:r>
-        <w:t>lokasi</w:t>
-      </w:r>
-      <w:proofErr w:type="spellEnd"/>
-      <w:r>
-        <w:t xml:space="preserve"> </w:t>
-      </w:r>
-      <w:proofErr w:type="spellStart"/>
-      <w:r>
-        <w:t>prakerin</w:t>
-      </w:r>
-      <w:proofErr w:type="spellEnd"/>
-      <w:r>
-        <w:t xml:space="preserve"> </w:t>
-      </w:r>
-      <w:proofErr w:type="spellStart"/>
-      <w:r>
-        <w:t>adalah</w:t>
-      </w:r>
-      <w:proofErr w:type="spellEnd"/>
-      <w:r>
-        <w:t xml:space="preserve"> </w:t>
-      </w:r>
-      <w:proofErr w:type="spellStart"/>
-      <w:r>
-        <w:t>sebagai</w:t>
-      </w:r>
-      <w:proofErr w:type="spellEnd"/>
-      <w:r>
-        <w:t xml:space="preserve"> </w:t>
-      </w:r>
-      <w:proofErr w:type="spellStart"/>
-      <w:proofErr w:type="gramStart"/>
-      <w:r>
-        <w:t>berikut</w:t>
-      </w:r>
-      <w:proofErr w:type="spellEnd"/>
-      <w:r>
-        <w:t xml:space="preserve"> :</w:t>
-      </w:r>
-      <w:proofErr w:type="gramEnd"/>
-      <w:r>
-        <w:t xml:space="preserve"> </w:t>
+      <w:r>
+        <w:t xml:space="preserve">nama </w:t>
+      </w:r>
+      <w:r>
+        <w:t xml:space="preserve">siswa kami </w:t>
+      </w:r>
+      <w:r>
+        <w:t xml:space="preserve">dan rencana lokasi prakerin </w:t>
+      </w:r>
+      <w:r>
+        <w:t xml:space="preserve">adalah sebagai berikut : </w:t>
       </w:r>
     </w:p>
     <w:p>
@@ -1033,15 +611,7 @@
               <w:jc w:val="center"/>
             </w:pPr>
             <w:r>
-              <w:t>{#</w:t>
-            </w:r>
-            <w:proofErr w:type="gramStart"/>
-            <w:r>
-              <w:t>peserta}{</w:t>
-            </w:r>
-            <w:proofErr w:type="gramEnd"/>
-            <w:r>
-              <w:t>nama}</w:t>
+              <w:t>{#peserta}{nama}</w:t>
             </w:r>
           </w:p>
         </w:tc>
@@ -1056,15 +626,7 @@
               <w:jc w:val="center"/>
             </w:pPr>
             <w:r>
-              <w:t>{</w:t>
-            </w:r>
-            <w:proofErr w:type="spellStart"/>
-            <w:r>
-              <w:t>jurusan</w:t>
-            </w:r>
-            <w:proofErr w:type="spellEnd"/>
-            <w:r>
-              <w:t>}</w:t>
+              <w:t>{jurusan}</w:t>
             </w:r>
           </w:p>
         </w:tc>
@@ -1097,23 +659,7 @@
               <w:jc w:val="center"/>
             </w:pPr>
             <w:r>
-              <w:t>{</w:t>
-            </w:r>
-            <w:proofErr w:type="spellStart"/>
-            <w:r>
-              <w:t>lokasiPrakerin</w:t>
-            </w:r>
-            <w:proofErr w:type="spellEnd"/>
-            <w:r>
-              <w:t>}{/</w:t>
-            </w:r>
-            <w:proofErr w:type="spellStart"/>
-            <w:r>
-              <w:t>peserta</w:t>
-            </w:r>
-            <w:proofErr w:type="spellEnd"/>
-            <w:r>
-              <w:t>}</w:t>
+              <w:t>{lokasiPrakerin}{/peserta}</w:t>
             </w:r>
           </w:p>
         </w:tc>
@@ -1145,24 +691,34 @@
         <w:spacing w:line="276" w:lineRule="auto"/>
         <w:ind w:left="5760" w:right="324"/>
       </w:pPr>
-      <w:proofErr w:type="spellStart"/>
       <w:r>
         <w:t>Kepala</w:t>
       </w:r>
-      <w:proofErr w:type="spellEnd"/>
       <w:r>
         <w:t xml:space="preserve"> </w:t>
       </w:r>
       <w:r>
-        <w:t xml:space="preserve">SMK Kristen </w:t>
-      </w:r>
-      <w:proofErr w:type="spellStart"/>
-      <w:r>
-        <w:t>Seriti</w:t>
-      </w:r>
-      <w:proofErr w:type="spellEnd"/>
+        <w:t>SMK Kristen Seriti</w:t>
+      </w:r>
       <w:r>
         <w:t>,</w:t>
+      </w:r>
+    </w:p>
+    <w:p>
+      <w:pPr>
+        <w:pStyle w:val="BodyText"/>
+        <w:spacing w:line="276" w:lineRule="auto"/>
+        <w:ind w:right="324"/>
+      </w:pPr>
+    </w:p>
+    <w:p>
+      <w:pPr>
+        <w:pStyle w:val="BodyText"/>
+        <w:spacing w:line="276" w:lineRule="auto"/>
+        <w:ind w:left="5760" w:right="324"/>
+      </w:pPr>
+      <w:r>
+        <w:t>{qrSignature}</w:t>
       </w:r>
     </w:p>
     <w:p>
@@ -1182,66 +738,13 @@
       <w:pPr>
         <w:pStyle w:val="Heading1"/>
         <w:spacing w:before="1" w:line="276" w:lineRule="auto"/>
-        <w:ind w:left="0" w:firstLine="0"/>
-        <w:rPr>
-          <w:b w:val="0"/>
-          <w:bCs w:val="0"/>
-          <w:sz w:val="22"/>
-          <w:szCs w:val="22"/>
-        </w:rPr>
-      </w:pPr>
-    </w:p>
-    <w:p>
-      <w:pPr>
-        <w:pStyle w:val="Heading1"/>
-        <w:spacing w:before="1" w:line="276" w:lineRule="auto"/>
-        <w:ind w:left="0" w:firstLine="0"/>
-        <w:rPr>
-          <w:b w:val="0"/>
-          <w:bCs w:val="0"/>
-          <w:sz w:val="22"/>
-          <w:szCs w:val="22"/>
-        </w:rPr>
-      </w:pPr>
-    </w:p>
-    <w:p>
-      <w:pPr>
-        <w:pStyle w:val="Heading1"/>
-        <w:spacing w:before="1" w:line="276" w:lineRule="auto"/>
-        <w:ind w:left="0" w:firstLine="0"/>
-        <w:rPr>
-          <w:b w:val="0"/>
-          <w:bCs w:val="0"/>
-          <w:sz w:val="22"/>
-          <w:szCs w:val="22"/>
-        </w:rPr>
-      </w:pPr>
-    </w:p>
-    <w:p>
-      <w:pPr>
-        <w:pStyle w:val="Heading1"/>
-        <w:spacing w:before="1" w:line="276" w:lineRule="auto"/>
         <w:ind w:left="5478" w:firstLine="282"/>
       </w:pPr>
       <w:r>
         <w:rPr>
           <w:u w:val="thick"/>
         </w:rPr>
-        <w:t>{</w:t>
-      </w:r>
-      <w:proofErr w:type="spellStart"/>
-      <w:r>
-        <w:rPr>
-          <w:u w:val="thick"/>
-        </w:rPr>
-        <w:t>kepalaSekolah</w:t>
-      </w:r>
-      <w:proofErr w:type="spellEnd"/>
-      <w:r>
-        <w:rPr>
-          <w:u w:val="thick"/>
-        </w:rPr>
-        <w:t>}</w:t>
+        <w:t>{kepalaSekolah}</w:t>
       </w:r>
     </w:p>
     <w:p>
@@ -1249,21 +752,11 @@
         <w:spacing w:before="2" w:line="276" w:lineRule="auto"/>
         <w:ind w:left="5040" w:firstLine="720"/>
       </w:pPr>
-      <w:proofErr w:type="gramStart"/>
       <w:r>
         <w:t>NIP.</w:t>
       </w:r>
       <w:r>
-        <w:t>{</w:t>
-      </w:r>
-      <w:proofErr w:type="spellStart"/>
-      <w:proofErr w:type="gramEnd"/>
-      <w:r>
-        <w:t>nipKepalaSekolah</w:t>
-      </w:r>
-      <w:proofErr w:type="spellEnd"/>
-      <w:r>
-        <w:t>}</w:t>
+        <w:t>{nipKepalaSekolah}</w:t>
       </w:r>
     </w:p>
     <w:sectPr>
@@ -1494,27 +987,7 @@
         <w:sz w:val="18"/>
         <w:szCs w:val="18"/>
       </w:rPr>
-      <w:t xml:space="preserve">Alamat  </w:t>
-    </w:r>
-    <w:proofErr w:type="gramStart"/>
-    <w:r>
-      <w:rPr>
-        <w:b/>
-        <w:bCs/>
-        <w:sz w:val="18"/>
-        <w:szCs w:val="18"/>
-      </w:rPr>
-      <w:t xml:space="preserve">  :</w:t>
-    </w:r>
-    <w:proofErr w:type="gramEnd"/>
-    <w:r>
-      <w:rPr>
-        <w:b/>
-        <w:bCs/>
-        <w:sz w:val="18"/>
-        <w:szCs w:val="18"/>
-      </w:rPr>
-      <w:t xml:space="preserve"> Jl. </w:t>
+      <w:t xml:space="preserve">Alamat    : Jl. </w:t>
     </w:r>
     <w:r>
       <w:rPr>
@@ -1524,73 +997,7 @@
         <w:szCs w:val="18"/>
         <w:lang w:val="id-ID"/>
       </w:rPr>
-      <w:t xml:space="preserve">Langsat </w:t>
-    </w:r>
-    <w:proofErr w:type="spellStart"/>
-    <w:r>
-      <w:rPr>
-        <w:b/>
-        <w:bCs/>
-        <w:sz w:val="18"/>
-        <w:szCs w:val="18"/>
-        <w:lang w:val="id-ID"/>
-      </w:rPr>
-      <w:t>No</w:t>
-    </w:r>
-    <w:proofErr w:type="spellEnd"/>
-    <w:r>
-      <w:rPr>
-        <w:b/>
-        <w:bCs/>
-        <w:sz w:val="18"/>
-        <w:szCs w:val="18"/>
-        <w:lang w:val="id-ID"/>
-      </w:rPr>
-      <w:t xml:space="preserve"> 40 </w:t>
-    </w:r>
-    <w:proofErr w:type="spellStart"/>
-    <w:r>
-      <w:rPr>
-        <w:b/>
-        <w:bCs/>
-        <w:sz w:val="18"/>
-        <w:szCs w:val="18"/>
-        <w:lang w:val="id-ID"/>
-      </w:rPr>
-      <w:t>Seriti</w:t>
-    </w:r>
-    <w:proofErr w:type="spellEnd"/>
-    <w:r>
-      <w:rPr>
-        <w:b/>
-        <w:bCs/>
-        <w:sz w:val="18"/>
-        <w:szCs w:val="18"/>
-        <w:lang w:val="id-ID"/>
-      </w:rPr>
-      <w:t xml:space="preserve">. Kec. </w:t>
-    </w:r>
-    <w:proofErr w:type="spellStart"/>
-    <w:r>
-      <w:rPr>
-        <w:b/>
-        <w:bCs/>
-        <w:sz w:val="18"/>
-        <w:szCs w:val="18"/>
-        <w:lang w:val="id-ID"/>
-      </w:rPr>
-      <w:t>Lamasi</w:t>
-    </w:r>
-    <w:proofErr w:type="spellEnd"/>
-    <w:r>
-      <w:rPr>
-        <w:b/>
-        <w:bCs/>
-        <w:sz w:val="18"/>
-        <w:szCs w:val="18"/>
-        <w:lang w:val="id-ID"/>
-      </w:rPr>
-      <w:t xml:space="preserve"> Timur 91952</w:t>
+      <w:t>Langsat No 40 Seriti. Kec. Lamasi Timur 91952</w:t>
     </w:r>
   </w:p>
   <w:p>

--- a/public/template/surat-permohonan.docx
+++ b/public/template/surat-permohonan.docx
@@ -12,9 +12,11 @@
         <w:spacing w:before="108" w:line="276" w:lineRule="auto"/>
         <w:ind w:right="-988"/>
       </w:pPr>
+      <w:proofErr w:type="spellStart"/>
       <w:r>
         <w:t>Nomor</w:t>
       </w:r>
+      <w:proofErr w:type="spellEnd"/>
       <w:r>
         <w:tab/>
       </w:r>
@@ -49,11 +51,24 @@
         <w:tab/>
         <w:t xml:space="preserve">       </w:t>
       </w:r>
-      <w:r>
-        <w:t xml:space="preserve">Seriti, </w:t>
-      </w:r>
-      <w:r>
-        <w:t>{tanggalBuat}</w:t>
+      <w:proofErr w:type="spellStart"/>
+      <w:r>
+        <w:t>Seriti</w:t>
+      </w:r>
+      <w:proofErr w:type="spellEnd"/>
+      <w:r>
+        <w:t xml:space="preserve">, </w:t>
+      </w:r>
+      <w:r>
+        <w:t>{</w:t>
+      </w:r>
+      <w:proofErr w:type="spellStart"/>
+      <w:r>
+        <w:t>tanggalBuat</w:t>
+      </w:r>
+      <w:proofErr w:type="spellEnd"/>
+      <w:r>
+        <w:t>}</w:t>
       </w:r>
     </w:p>
     <w:p>
@@ -68,12 +83,14 @@
           <w:sz w:val="24"/>
         </w:rPr>
       </w:pPr>
+      <w:proofErr w:type="spellStart"/>
       <w:r>
         <w:rPr>
           <w:sz w:val="24"/>
         </w:rPr>
         <w:t>Perihal</w:t>
       </w:r>
+      <w:proofErr w:type="spellEnd"/>
       <w:r>
         <w:rPr>
           <w:sz w:val="24"/>
@@ -87,14 +104,54 @@
         </w:rPr>
         <w:tab/>
       </w:r>
+      <w:proofErr w:type="spellStart"/>
       <w:r>
         <w:rPr>
           <w:i/>
           <w:sz w:val="24"/>
           <w:u w:val="thick"/>
         </w:rPr>
-        <w:t>Permohonan Tempat  Prakerin</w:t>
-      </w:r>
+        <w:t>Permohonan</w:t>
+      </w:r>
+      <w:proofErr w:type="spellEnd"/>
+      <w:r>
+        <w:rPr>
+          <w:i/>
+          <w:sz w:val="24"/>
+          <w:u w:val="thick"/>
+        </w:rPr>
+        <w:t xml:space="preserve"> </w:t>
+      </w:r>
+      <w:proofErr w:type="spellStart"/>
+      <w:proofErr w:type="gramStart"/>
+      <w:r>
+        <w:rPr>
+          <w:i/>
+          <w:sz w:val="24"/>
+          <w:u w:val="thick"/>
+        </w:rPr>
+        <w:t>Tempat</w:t>
+      </w:r>
+      <w:proofErr w:type="spellEnd"/>
+      <w:r>
+        <w:rPr>
+          <w:i/>
+          <w:sz w:val="24"/>
+          <w:u w:val="thick"/>
+        </w:rPr>
+        <w:t xml:space="preserve">  </w:t>
+      </w:r>
+      <w:proofErr w:type="spellStart"/>
+      <w:r>
+        <w:rPr>
+          <w:i/>
+          <w:sz w:val="24"/>
+          <w:u w:val="thick"/>
+        </w:rPr>
+        <w:t>Prakerin</w:t>
+      </w:r>
+      <w:proofErr w:type="spellEnd"/>
+      <w:proofErr w:type="gramEnd"/>
     </w:p>
     <w:p>
       <w:pPr>
@@ -124,25 +181,36 @@
       <w:pPr>
         <w:pStyle w:val="BodyText"/>
         <w:spacing w:line="276" w:lineRule="auto"/>
-        <w:ind w:left="1276" w:hanging="11"/>
-      </w:pPr>
-      <w:r>
-        <w:t>Kepada Yth:</w:t>
+      </w:pPr>
+      <w:proofErr w:type="spellStart"/>
+      <w:r>
+        <w:t>Kepada</w:t>
+      </w:r>
+      <w:proofErr w:type="spellEnd"/>
+      <w:r>
+        <w:t xml:space="preserve"> </w:t>
+      </w:r>
+      <w:proofErr w:type="spellStart"/>
+      <w:r>
+        <w:t>Yth</w:t>
+      </w:r>
+      <w:proofErr w:type="spellEnd"/>
+      <w:r>
+        <w:t>:</w:t>
       </w:r>
     </w:p>
     <w:p>
       <w:pPr>
         <w:pStyle w:val="BodyText"/>
         <w:spacing w:line="276" w:lineRule="auto"/>
-        <w:ind w:left="1276" w:hanging="11"/>
       </w:pPr>
     </w:p>
     <w:p>
       <w:pPr>
         <w:pStyle w:val="BodyText"/>
         <w:spacing w:line="276" w:lineRule="auto"/>
-        <w:ind w:left="2552" w:hanging="11"/>
-      </w:pPr>
+      </w:pPr>
+      <w:proofErr w:type="spellStart"/>
       <w:r>
         <w:rPr>
           <w:b/>
@@ -153,7 +221,14 @@
         <w:rPr>
           <w:b/>
         </w:rPr>
-        <w:t xml:space="preserve">mpinan </w:t>
+        <w:t>mpinan</w:t>
+      </w:r>
+      <w:proofErr w:type="spellEnd"/>
+      <w:r>
+        <w:rPr>
+          <w:b/>
+        </w:rPr>
+        <w:t xml:space="preserve"> </w:t>
       </w:r>
       <w:r>
         <w:rPr>
@@ -161,12 +236,14 @@
         </w:rPr>
         <w:t>{</w:t>
       </w:r>
+      <w:proofErr w:type="spellStart"/>
       <w:r>
         <w:rPr>
           <w:b/>
         </w:rPr>
         <w:t>instansi</w:t>
       </w:r>
+      <w:proofErr w:type="spellEnd"/>
       <w:r>
         <w:rPr>
           <w:b/>
@@ -180,7 +257,6 @@
           <w:tab w:val="left" w:pos="1879"/>
         </w:tabs>
         <w:spacing w:line="276" w:lineRule="auto"/>
-        <w:ind w:left="1276" w:hanging="11"/>
         <w:rPr>
           <w:b/>
           <w:sz w:val="8"/>
@@ -191,7 +267,6 @@
       <w:pPr>
         <w:pStyle w:val="BodyText"/>
         <w:spacing w:before="120" w:line="276" w:lineRule="auto"/>
-        <w:ind w:left="1276" w:hanging="11"/>
       </w:pPr>
       <w:r>
         <w:t>Di</w:t>
@@ -201,7 +276,6 @@
       <w:pPr>
         <w:pStyle w:val="BodyText"/>
         <w:spacing w:before="120" w:line="276" w:lineRule="auto"/>
-        <w:ind w:left="2171" w:hanging="11"/>
         <w:rPr>
           <w:b/>
         </w:rPr>
@@ -213,14 +287,27 @@
         <w:rPr>
           <w:b/>
         </w:rPr>
-        <w:t>{lokasiPrakerin}</w:t>
+        <w:t>{</w:t>
+      </w:r>
+      <w:proofErr w:type="spellStart"/>
+      <w:r>
+        <w:rPr>
+          <w:b/>
+        </w:rPr>
+        <w:t>lokasiPrakerin</w:t>
+      </w:r>
+      <w:proofErr w:type="spellEnd"/>
+      <w:r>
+        <w:rPr>
+          <w:b/>
+        </w:rPr>
+        <w:t>}</w:t>
       </w:r>
     </w:p>
     <w:p>
       <w:pPr>
         <w:pStyle w:val="BodyText"/>
         <w:spacing w:line="276" w:lineRule="auto"/>
-        <w:ind w:left="2552"/>
         <w:jc w:val="both"/>
         <w:rPr>
           <w:b/>
@@ -231,24 +318,29 @@
       <w:pPr>
         <w:pStyle w:val="BodyText"/>
         <w:spacing w:line="276" w:lineRule="auto"/>
-        <w:ind w:left="1276" w:hanging="11"/>
         <w:jc w:val="both"/>
       </w:pPr>
+      <w:proofErr w:type="spellStart"/>
       <w:r>
         <w:t>Dengan</w:t>
       </w:r>
-      <w:r>
-        <w:t xml:space="preserve"> </w:t>
-      </w:r>
-      <w:r>
-        <w:t>Hormat,</w:t>
+      <w:proofErr w:type="spellEnd"/>
+      <w:r>
+        <w:t xml:space="preserve"> </w:t>
+      </w:r>
+      <w:proofErr w:type="spellStart"/>
+      <w:r>
+        <w:t>Hormat</w:t>
+      </w:r>
+      <w:proofErr w:type="spellEnd"/>
+      <w:r>
+        <w:t>,</w:t>
       </w:r>
     </w:p>
     <w:p>
       <w:pPr>
         <w:pStyle w:val="BodyText"/>
         <w:spacing w:line="276" w:lineRule="auto"/>
-        <w:ind w:left="1276" w:hanging="11"/>
         <w:jc w:val="both"/>
         <w:rPr>
           <w:sz w:val="4"/>
@@ -259,33 +351,210 @@
       <w:pPr>
         <w:pStyle w:val="BodyText"/>
         <w:spacing w:line="276" w:lineRule="auto"/>
-        <w:ind w:left="1276" w:hanging="11"/>
+        <w:ind w:firstLine="426"/>
         <w:jc w:val="both"/>
       </w:pPr>
-      <w:r>
-        <w:t xml:space="preserve">Dengan surat ini kami bermohon kepada pimpinan perusahaan/bengkel kiranya berkenan menerima siswa kami untuk melaksanakan </w:t>
-      </w:r>
-      <w:r>
-        <w:rPr>
-          <w:b/>
-        </w:rPr>
-        <w:t>Prakerin (Praktek Kerja Industri)</w:t>
-      </w:r>
-      <w:r>
-        <w:rPr>
-          <w:b/>
-        </w:rPr>
-        <w:t xml:space="preserve"> </w:t>
-      </w:r>
-      <w:r>
-        <w:t xml:space="preserve">di perusahaan/bengkel yang bapak pimpin. </w:t>
+      <w:proofErr w:type="spellStart"/>
+      <w:r>
+        <w:t>Dengan</w:t>
+      </w:r>
+      <w:proofErr w:type="spellEnd"/>
+      <w:r>
+        <w:t xml:space="preserve"> </w:t>
+      </w:r>
+      <w:proofErr w:type="spellStart"/>
+      <w:r>
+        <w:t>surat</w:t>
+      </w:r>
+      <w:proofErr w:type="spellEnd"/>
+      <w:r>
+        <w:t xml:space="preserve"> </w:t>
+      </w:r>
+      <w:proofErr w:type="spellStart"/>
+      <w:r>
+        <w:t>ini</w:t>
+      </w:r>
+      <w:proofErr w:type="spellEnd"/>
+      <w:r>
+        <w:t xml:space="preserve"> kami </w:t>
+      </w:r>
+      <w:proofErr w:type="spellStart"/>
+      <w:r>
+        <w:t>bermohon</w:t>
+      </w:r>
+      <w:proofErr w:type="spellEnd"/>
+      <w:r>
+        <w:t xml:space="preserve"> </w:t>
+      </w:r>
+      <w:proofErr w:type="spellStart"/>
+      <w:r>
+        <w:t>kepada</w:t>
+      </w:r>
+      <w:proofErr w:type="spellEnd"/>
+      <w:r>
+        <w:t xml:space="preserve"> </w:t>
+      </w:r>
+      <w:proofErr w:type="spellStart"/>
+      <w:r>
+        <w:t>pimpinan</w:t>
+      </w:r>
+      <w:proofErr w:type="spellEnd"/>
+      <w:r>
+        <w:t xml:space="preserve"> </w:t>
+      </w:r>
+      <w:proofErr w:type="spellStart"/>
+      <w:r>
+        <w:t>perusahaan</w:t>
+      </w:r>
+      <w:proofErr w:type="spellEnd"/>
+      <w:r>
+        <w:t>/</w:t>
+      </w:r>
+      <w:proofErr w:type="spellStart"/>
+      <w:r>
+        <w:t>bengkel</w:t>
+      </w:r>
+      <w:proofErr w:type="spellEnd"/>
+      <w:r>
+        <w:t xml:space="preserve"> </w:t>
+      </w:r>
+      <w:proofErr w:type="spellStart"/>
+      <w:r>
+        <w:t>kiranya</w:t>
+      </w:r>
+      <w:proofErr w:type="spellEnd"/>
+      <w:r>
+        <w:t xml:space="preserve"> </w:t>
+      </w:r>
+      <w:proofErr w:type="spellStart"/>
+      <w:r>
+        <w:t>berkenan</w:t>
+      </w:r>
+      <w:proofErr w:type="spellEnd"/>
+      <w:r>
+        <w:t xml:space="preserve"> </w:t>
+      </w:r>
+      <w:proofErr w:type="spellStart"/>
+      <w:r>
+        <w:t>menerima</w:t>
+      </w:r>
+      <w:proofErr w:type="spellEnd"/>
+      <w:r>
+        <w:t xml:space="preserve"> </w:t>
+      </w:r>
+      <w:proofErr w:type="spellStart"/>
+      <w:r>
+        <w:t>siswa</w:t>
+      </w:r>
+      <w:proofErr w:type="spellEnd"/>
+      <w:r>
+        <w:t xml:space="preserve"> kami </w:t>
+      </w:r>
+      <w:proofErr w:type="spellStart"/>
+      <w:r>
+        <w:t>untuk</w:t>
+      </w:r>
+      <w:proofErr w:type="spellEnd"/>
+      <w:r>
+        <w:t xml:space="preserve"> </w:t>
+      </w:r>
+      <w:proofErr w:type="spellStart"/>
+      <w:r>
+        <w:t>melaksanakan</w:t>
+      </w:r>
+      <w:proofErr w:type="spellEnd"/>
+      <w:r>
+        <w:t xml:space="preserve"> </w:t>
+      </w:r>
+      <w:proofErr w:type="spellStart"/>
+      <w:r>
+        <w:rPr>
+          <w:b/>
+        </w:rPr>
+        <w:t>Prakerin</w:t>
+      </w:r>
+      <w:proofErr w:type="spellEnd"/>
+      <w:r>
+        <w:rPr>
+          <w:b/>
+        </w:rPr>
+        <w:t xml:space="preserve"> (</w:t>
+      </w:r>
+      <w:proofErr w:type="spellStart"/>
+      <w:r>
+        <w:rPr>
+          <w:b/>
+        </w:rPr>
+        <w:t>Praktek</w:t>
+      </w:r>
+      <w:proofErr w:type="spellEnd"/>
+      <w:r>
+        <w:rPr>
+          <w:b/>
+        </w:rPr>
+        <w:t xml:space="preserve"> </w:t>
+      </w:r>
+      <w:proofErr w:type="spellStart"/>
+      <w:r>
+        <w:rPr>
+          <w:b/>
+        </w:rPr>
+        <w:t>Kerja</w:t>
+      </w:r>
+      <w:proofErr w:type="spellEnd"/>
+      <w:r>
+        <w:rPr>
+          <w:b/>
+        </w:rPr>
+        <w:t xml:space="preserve"> Industri)</w:t>
+      </w:r>
+      <w:r>
+        <w:rPr>
+          <w:b/>
+        </w:rPr>
+        <w:t xml:space="preserve"> </w:t>
+      </w:r>
+      <w:r>
+        <w:t xml:space="preserve">di </w:t>
+      </w:r>
+      <w:proofErr w:type="spellStart"/>
+      <w:r>
+        <w:t>perusahaan</w:t>
+      </w:r>
+      <w:proofErr w:type="spellEnd"/>
+      <w:r>
+        <w:t>/</w:t>
+      </w:r>
+      <w:proofErr w:type="spellStart"/>
+      <w:r>
+        <w:t>bengkel</w:t>
+      </w:r>
+      <w:proofErr w:type="spellEnd"/>
+      <w:r>
+        <w:t xml:space="preserve"> yang </w:t>
+      </w:r>
+      <w:proofErr w:type="spellStart"/>
+      <w:r>
+        <w:t>bapak</w:t>
+      </w:r>
+      <w:proofErr w:type="spellEnd"/>
+      <w:r>
+        <w:t xml:space="preserve"> </w:t>
+      </w:r>
+      <w:proofErr w:type="spellStart"/>
+      <w:r>
+        <w:t>pimpin</w:t>
+      </w:r>
+      <w:proofErr w:type="spellEnd"/>
+      <w:r>
+        <w:t xml:space="preserve">. </w:t>
       </w:r>
     </w:p>
     <w:p>
       <w:pPr>
         <w:pStyle w:val="BodyText"/>
         <w:spacing w:line="276" w:lineRule="auto"/>
-        <w:ind w:left="1276" w:hanging="11"/>
+        <w:ind w:firstLine="426"/>
         <w:jc w:val="both"/>
         <w:rPr>
           <w:b/>
@@ -295,26 +564,84 @@
         <w:t>Adap</w:t>
       </w:r>
       <w:r>
-        <w:t>un waktu pelaksanaanya selama ±</w:t>
-      </w:r>
-      <w:r>
-        <w:t xml:space="preserve"> </w:t>
-      </w:r>
-      <w:r>
-        <w:t>{durasi</w:t>
+        <w:t xml:space="preserve">un </w:t>
+      </w:r>
+      <w:proofErr w:type="spellStart"/>
+      <w:r>
+        <w:t>waktu</w:t>
+      </w:r>
+      <w:proofErr w:type="spellEnd"/>
+      <w:r>
+        <w:t xml:space="preserve"> </w:t>
+      </w:r>
+      <w:proofErr w:type="spellStart"/>
+      <w:r>
+        <w:t>pelaksanaanya</w:t>
+      </w:r>
+      <w:proofErr w:type="spellEnd"/>
+      <w:r>
+        <w:t xml:space="preserve"> </w:t>
+      </w:r>
+      <w:proofErr w:type="spellStart"/>
+      <w:r>
+        <w:t>selama</w:t>
+      </w:r>
+      <w:proofErr w:type="spellEnd"/>
+      <w:r>
+        <w:t xml:space="preserve"> ±</w:t>
+      </w:r>
+      <w:r>
+        <w:t xml:space="preserve"> </w:t>
+      </w:r>
+      <w:r>
+        <w:t>{</w:t>
+      </w:r>
+      <w:proofErr w:type="spellStart"/>
+      <w:r>
+        <w:t>durasi</w:t>
       </w:r>
       <w:r>
         <w:t>Prakerin</w:t>
       </w:r>
+      <w:proofErr w:type="spellEnd"/>
       <w:r>
         <w:t>}</w:t>
       </w:r>
       <w:r>
-        <w:t xml:space="preserve"> bulan yang direncana</w:t>
-      </w:r>
-      <w:r>
-        <w:t>kan mulai dari</w:t>
-      </w:r>
+        <w:t xml:space="preserve"> </w:t>
+      </w:r>
+      <w:proofErr w:type="spellStart"/>
+      <w:r>
+        <w:t>bulan</w:t>
+      </w:r>
+      <w:proofErr w:type="spellEnd"/>
+      <w:r>
+        <w:t xml:space="preserve"> yang </w:t>
+      </w:r>
+      <w:proofErr w:type="spellStart"/>
+      <w:r>
+        <w:t>direncana</w:t>
+      </w:r>
+      <w:r>
+        <w:t>kan</w:t>
+      </w:r>
+      <w:proofErr w:type="spellEnd"/>
+      <w:r>
+        <w:t xml:space="preserve"> </w:t>
+      </w:r>
+      <w:proofErr w:type="spellStart"/>
+      <w:r>
+        <w:t>mulai</w:t>
+      </w:r>
+      <w:proofErr w:type="spellEnd"/>
+      <w:r>
+        <w:t xml:space="preserve"> </w:t>
+      </w:r>
+      <w:proofErr w:type="spellStart"/>
+      <w:r>
+        <w:t>dari</w:t>
+      </w:r>
+      <w:proofErr w:type="spellEnd"/>
       <w:r>
         <w:t xml:space="preserve"> </w:t>
       </w:r>
@@ -324,12 +651,14 @@
         </w:rPr>
         <w:t>{</w:t>
       </w:r>
+      <w:proofErr w:type="spellStart"/>
       <w:r>
         <w:rPr>
           <w:b/>
         </w:rPr>
         <w:t>tanggalMulai</w:t>
       </w:r>
+      <w:proofErr w:type="spellEnd"/>
       <w:r>
         <w:rPr>
           <w:b/>
@@ -340,20 +669,30 @@
         <w:rPr>
           <w:b/>
         </w:rPr>
-        <w:t xml:space="preserve"> s.d</w:t>
-      </w:r>
+        <w:t xml:space="preserve"> </w:t>
+      </w:r>
+      <w:proofErr w:type="spellStart"/>
+      <w:r>
+        <w:rPr>
+          <w:b/>
+        </w:rPr>
+        <w:t>s.d</w:t>
+      </w:r>
+      <w:proofErr w:type="spellEnd"/>
       <w:r>
         <w:rPr>
           <w:b/>
         </w:rPr>
         <w:t xml:space="preserve"> {</w:t>
       </w:r>
+      <w:proofErr w:type="spellStart"/>
       <w:r>
         <w:rPr>
           <w:b/>
         </w:rPr>
         <w:t>tanggalSelesai</w:t>
       </w:r>
+      <w:proofErr w:type="spellEnd"/>
       <w:r>
         <w:rPr>
           <w:b/>
@@ -370,22 +709,81 @@
     <w:p>
       <w:pPr>
         <w:spacing w:line="276" w:lineRule="auto"/>
-        <w:ind w:left="1276" w:hanging="11"/>
       </w:pPr>
       <w:r>
         <w:t>Nama-</w:t>
       </w:r>
-      <w:r>
-        <w:t xml:space="preserve">nama </w:t>
-      </w:r>
-      <w:r>
-        <w:t xml:space="preserve">siswa kami </w:t>
-      </w:r>
-      <w:r>
-        <w:t xml:space="preserve">dan rencana lokasi prakerin </w:t>
-      </w:r>
-      <w:r>
-        <w:t xml:space="preserve">adalah sebagai berikut : </w:t>
+      <w:proofErr w:type="spellStart"/>
+      <w:r>
+        <w:t>nama</w:t>
+      </w:r>
+      <w:proofErr w:type="spellEnd"/>
+      <w:r>
+        <w:t xml:space="preserve"> </w:t>
+      </w:r>
+      <w:proofErr w:type="spellStart"/>
+      <w:r>
+        <w:t>siswa</w:t>
+      </w:r>
+      <w:proofErr w:type="spellEnd"/>
+      <w:r>
+        <w:t xml:space="preserve"> kami </w:t>
+      </w:r>
+      <w:r>
+        <w:t xml:space="preserve">dan </w:t>
+      </w:r>
+      <w:proofErr w:type="spellStart"/>
+      <w:r>
+        <w:t>rencana</w:t>
+      </w:r>
+      <w:proofErr w:type="spellEnd"/>
+      <w:r>
+        <w:t xml:space="preserve"> </w:t>
+      </w:r>
+      <w:proofErr w:type="spellStart"/>
+      <w:r>
+        <w:t>lokasi</w:t>
+      </w:r>
+      <w:proofErr w:type="spellEnd"/>
+      <w:r>
+        <w:t xml:space="preserve"> </w:t>
+      </w:r>
+      <w:proofErr w:type="spellStart"/>
+      <w:r>
+        <w:t>prakerin</w:t>
+      </w:r>
+      <w:proofErr w:type="spellEnd"/>
+      <w:r>
+        <w:t xml:space="preserve"> </w:t>
+      </w:r>
+      <w:proofErr w:type="spellStart"/>
+      <w:r>
+        <w:t>adalah</w:t>
+      </w:r>
+      <w:proofErr w:type="spellEnd"/>
+      <w:r>
+        <w:t xml:space="preserve"> </w:t>
+      </w:r>
+      <w:proofErr w:type="spellStart"/>
+      <w:r>
+        <w:t>sebagai</w:t>
+      </w:r>
+      <w:proofErr w:type="spellEnd"/>
+      <w:r>
+        <w:t xml:space="preserve"> </w:t>
+      </w:r>
+      <w:proofErr w:type="spellStart"/>
+      <w:proofErr w:type="gramStart"/>
+      <w:r>
+        <w:t>berikut</w:t>
+      </w:r>
+      <w:proofErr w:type="spellEnd"/>
+      <w:r>
+        <w:t xml:space="preserve"> :</w:t>
+      </w:r>
+      <w:proofErr w:type="gramEnd"/>
+      <w:r>
+        <w:t xml:space="preserve"> </w:t>
       </w:r>
     </w:p>
     <w:p>
@@ -397,17 +795,17 @@
     <w:tbl>
       <w:tblPr>
         <w:tblStyle w:val="TableGrid"/>
-        <w:tblW w:w="7750" w:type="dxa"/>
-        <w:tblInd w:w="1384" w:type="dxa"/>
+        <w:tblW w:w="9072" w:type="dxa"/>
+        <w:tblInd w:w="108" w:type="dxa"/>
         <w:tblLayout w:type="fixed"/>
         <w:tblLook w:val="04A0" w:firstRow="1" w:lastRow="0" w:firstColumn="1" w:lastColumn="0" w:noHBand="0" w:noVBand="1"/>
       </w:tblPr>
       <w:tblGrid>
         <w:gridCol w:w="703"/>
-        <w:gridCol w:w="1974"/>
-        <w:gridCol w:w="1690"/>
+        <w:gridCol w:w="2699"/>
+        <w:gridCol w:w="1985"/>
         <w:gridCol w:w="1409"/>
-        <w:gridCol w:w="1974"/>
+        <w:gridCol w:w="2276"/>
       </w:tblGrid>
       <w:tr>
         <w:trPr>
@@ -440,7 +838,7 @@
         </w:tc>
         <w:tc>
           <w:tcPr>
-            <w:tcW w:w="1974" w:type="dxa"/>
+            <w:tcW w:w="2699" w:type="dxa"/>
             <w:vAlign w:val="center"/>
           </w:tcPr>
           <w:p>
@@ -465,7 +863,7 @@
         </w:tc>
         <w:tc>
           <w:tcPr>
-            <w:tcW w:w="1690" w:type="dxa"/>
+            <w:tcW w:w="1985" w:type="dxa"/>
             <w:vAlign w:val="center"/>
           </w:tcPr>
           <w:p>
@@ -533,7 +931,7 @@
         </w:tc>
         <w:tc>
           <w:tcPr>
-            <w:tcW w:w="1974" w:type="dxa"/>
+            <w:tcW w:w="2276" w:type="dxa"/>
             <w:vAlign w:val="center"/>
           </w:tcPr>
           <w:p>
@@ -599,7 +997,7 @@
         </w:tc>
         <w:tc>
           <w:tcPr>
-            <w:tcW w:w="1974" w:type="dxa"/>
+            <w:tcW w:w="2699" w:type="dxa"/>
             <w:vAlign w:val="center"/>
           </w:tcPr>
           <w:p>
@@ -611,13 +1009,21 @@
               <w:jc w:val="center"/>
             </w:pPr>
             <w:r>
-              <w:t>{#peserta}{nama}</w:t>
+              <w:t>{#</w:t>
+            </w:r>
+            <w:proofErr w:type="gramStart"/>
+            <w:r>
+              <w:t>peserta}{</w:t>
+            </w:r>
+            <w:proofErr w:type="gramEnd"/>
+            <w:r>
+              <w:t>nama}</w:t>
             </w:r>
           </w:p>
         </w:tc>
         <w:tc>
           <w:tcPr>
-            <w:tcW w:w="1690" w:type="dxa"/>
+            <w:tcW w:w="1985" w:type="dxa"/>
             <w:vAlign w:val="center"/>
           </w:tcPr>
           <w:p>
@@ -626,7 +1032,15 @@
               <w:jc w:val="center"/>
             </w:pPr>
             <w:r>
-              <w:t>{jurusan}</w:t>
+              <w:t>{</w:t>
+            </w:r>
+            <w:proofErr w:type="spellStart"/>
+            <w:r>
+              <w:t>jurusan</w:t>
+            </w:r>
+            <w:proofErr w:type="spellEnd"/>
+            <w:r>
+              <w:t>}</w:t>
             </w:r>
           </w:p>
         </w:tc>
@@ -650,7 +1064,7 @@
         </w:tc>
         <w:tc>
           <w:tcPr>
-            <w:tcW w:w="1974" w:type="dxa"/>
+            <w:tcW w:w="2276" w:type="dxa"/>
             <w:vAlign w:val="center"/>
           </w:tcPr>
           <w:p>
@@ -659,7 +1073,23 @@
               <w:jc w:val="center"/>
             </w:pPr>
             <w:r>
-              <w:t>{lokasiPrakerin}{/peserta}</w:t>
+              <w:t>{</w:t>
+            </w:r>
+            <w:proofErr w:type="spellStart"/>
+            <w:r>
+              <w:t>lokasiPrakerin</w:t>
+            </w:r>
+            <w:proofErr w:type="spellEnd"/>
+            <w:r>
+              <w:t>}{/</w:t>
+            </w:r>
+            <w:proofErr w:type="spellStart"/>
+            <w:r>
+              <w:t>peserta</w:t>
+            </w:r>
+            <w:proofErr w:type="spellEnd"/>
+            <w:r>
+              <w:t>}</w:t>
             </w:r>
           </w:p>
         </w:tc>
@@ -689,43 +1119,65 @@
       <w:pPr>
         <w:pStyle w:val="BodyText"/>
         <w:spacing w:line="276" w:lineRule="auto"/>
-        <w:ind w:left="5760" w:right="324"/>
-      </w:pPr>
-      <w:r>
-        <w:t>Kepala</w:t>
-      </w:r>
-      <w:r>
-        <w:t xml:space="preserve"> </w:t>
-      </w:r>
-      <w:r>
-        <w:t>SMK Kristen Seriti</w:t>
-      </w:r>
-      <w:r>
-        <w:t>,</w:t>
-      </w:r>
+        <w:ind w:left="5670" w:right="324"/>
+      </w:pPr>
     </w:p>
     <w:p>
       <w:pPr>
         <w:pStyle w:val="BodyText"/>
         <w:spacing w:line="276" w:lineRule="auto"/>
-        <w:ind w:right="324"/>
-      </w:pPr>
+        <w:ind w:left="5529" w:right="324"/>
+      </w:pPr>
+      <w:proofErr w:type="spellStart"/>
+      <w:r>
+        <w:t>Kepala</w:t>
+      </w:r>
+      <w:proofErr w:type="spellEnd"/>
+      <w:r>
+        <w:t xml:space="preserve"> </w:t>
+      </w:r>
+      <w:r>
+        <w:t xml:space="preserve">SMK Kristen </w:t>
+      </w:r>
+      <w:proofErr w:type="spellStart"/>
+      <w:r>
+        <w:t>Seriti</w:t>
+      </w:r>
+      <w:proofErr w:type="spellEnd"/>
+      <w:r>
+        <w:t>,</w:t>
+      </w:r>
     </w:p>
     <w:p>
       <w:pPr>
         <w:pStyle w:val="BodyText"/>
         <w:spacing w:line="276" w:lineRule="auto"/>
-        <w:ind w:left="5760" w:right="324"/>
-      </w:pPr>
-      <w:r>
-        <w:t>{qrSignature}</w:t>
-      </w:r>
+        <w:ind w:left="5529" w:right="324"/>
+      </w:pPr>
     </w:p>
     <w:p>
       <w:pPr>
+        <w:pStyle w:val="BodyText"/>
+        <w:spacing w:line="276" w:lineRule="auto"/>
+        <w:ind w:left="5529" w:right="324"/>
+      </w:pPr>
+      <w:r>
+        <w:t>{</w:t>
+      </w:r>
+      <w:proofErr w:type="spellStart"/>
+      <w:r>
+        <w:t>qrSignature</w:t>
+      </w:r>
+      <w:proofErr w:type="spellEnd"/>
+      <w:r>
+        <w:t>}</w:t>
+      </w:r>
+    </w:p>
+    <w:p>
+      <w:pPr>
         <w:pStyle w:val="Heading1"/>
         <w:spacing w:before="1" w:line="276" w:lineRule="auto"/>
-        <w:ind w:left="0" w:firstLine="0"/>
+        <w:ind w:left="5529" w:firstLine="0"/>
         <w:rPr>
           <w:b w:val="0"/>
           <w:bCs w:val="0"/>
@@ -738,25 +1190,49 @@
       <w:pPr>
         <w:pStyle w:val="Heading1"/>
         <w:spacing w:before="1" w:line="276" w:lineRule="auto"/>
-        <w:ind w:left="5478" w:firstLine="282"/>
+        <w:ind w:left="5529" w:firstLine="0"/>
       </w:pPr>
       <w:r>
         <w:rPr>
           <w:u w:val="thick"/>
         </w:rPr>
-        <w:t>{kepalaSekolah}</w:t>
+        <w:t>{</w:t>
+      </w:r>
+      <w:proofErr w:type="spellStart"/>
+      <w:r>
+        <w:rPr>
+          <w:u w:val="thick"/>
+        </w:rPr>
+        <w:t>kepalaSekolah</w:t>
+      </w:r>
+      <w:proofErr w:type="spellEnd"/>
+      <w:r>
+        <w:rPr>
+          <w:u w:val="thick"/>
+        </w:rPr>
+        <w:t>}</w:t>
       </w:r>
     </w:p>
     <w:p>
       <w:pPr>
         <w:spacing w:before="2" w:line="276" w:lineRule="auto"/>
-        <w:ind w:left="5040" w:firstLine="720"/>
-      </w:pPr>
+        <w:ind w:left="5529"/>
+      </w:pPr>
+      <w:proofErr w:type="gramStart"/>
       <w:r>
         <w:t>NIP.</w:t>
       </w:r>
       <w:r>
-        <w:t>{nipKepalaSekolah}</w:t>
+        <w:t>{</w:t>
+      </w:r>
+      <w:proofErr w:type="spellStart"/>
+      <w:proofErr w:type="gramEnd"/>
+      <w:r>
+        <w:t>nipKepalaSekolah</w:t>
+      </w:r>
+      <w:proofErr w:type="spellEnd"/>
+      <w:r>
+        <w:t>}</w:t>
       </w:r>
     </w:p>
     <w:sectPr>
@@ -987,7 +1463,27 @@
         <w:sz w:val="18"/>
         <w:szCs w:val="18"/>
       </w:rPr>
-      <w:t xml:space="preserve">Alamat    : Jl. </w:t>
+      <w:t xml:space="preserve">Alamat  </w:t>
+    </w:r>
+    <w:proofErr w:type="gramStart"/>
+    <w:r>
+      <w:rPr>
+        <w:b/>
+        <w:bCs/>
+        <w:sz w:val="18"/>
+        <w:szCs w:val="18"/>
+      </w:rPr>
+      <w:t xml:space="preserve">  :</w:t>
+    </w:r>
+    <w:proofErr w:type="gramEnd"/>
+    <w:r>
+      <w:rPr>
+        <w:b/>
+        <w:bCs/>
+        <w:sz w:val="18"/>
+        <w:szCs w:val="18"/>
+      </w:rPr>
+      <w:t xml:space="preserve"> Jl. </w:t>
     </w:r>
     <w:r>
       <w:rPr>
@@ -997,7 +1493,73 @@
         <w:szCs w:val="18"/>
         <w:lang w:val="id-ID"/>
       </w:rPr>
-      <w:t>Langsat No 40 Seriti. Kec. Lamasi Timur 91952</w:t>
+      <w:t xml:space="preserve">Langsat </w:t>
+    </w:r>
+    <w:proofErr w:type="spellStart"/>
+    <w:r>
+      <w:rPr>
+        <w:b/>
+        <w:bCs/>
+        <w:sz w:val="18"/>
+        <w:szCs w:val="18"/>
+        <w:lang w:val="id-ID"/>
+      </w:rPr>
+      <w:t>No</w:t>
+    </w:r>
+    <w:proofErr w:type="spellEnd"/>
+    <w:r>
+      <w:rPr>
+        <w:b/>
+        <w:bCs/>
+        <w:sz w:val="18"/>
+        <w:szCs w:val="18"/>
+        <w:lang w:val="id-ID"/>
+      </w:rPr>
+      <w:t xml:space="preserve"> 40 </w:t>
+    </w:r>
+    <w:proofErr w:type="spellStart"/>
+    <w:r>
+      <w:rPr>
+        <w:b/>
+        <w:bCs/>
+        <w:sz w:val="18"/>
+        <w:szCs w:val="18"/>
+        <w:lang w:val="id-ID"/>
+      </w:rPr>
+      <w:t>Seriti</w:t>
+    </w:r>
+    <w:proofErr w:type="spellEnd"/>
+    <w:r>
+      <w:rPr>
+        <w:b/>
+        <w:bCs/>
+        <w:sz w:val="18"/>
+        <w:szCs w:val="18"/>
+        <w:lang w:val="id-ID"/>
+      </w:rPr>
+      <w:t xml:space="preserve">. Kec. </w:t>
+    </w:r>
+    <w:proofErr w:type="spellStart"/>
+    <w:r>
+      <w:rPr>
+        <w:b/>
+        <w:bCs/>
+        <w:sz w:val="18"/>
+        <w:szCs w:val="18"/>
+        <w:lang w:val="id-ID"/>
+      </w:rPr>
+      <w:t>Lamasi</w:t>
+    </w:r>
+    <w:proofErr w:type="spellEnd"/>
+    <w:r>
+      <w:rPr>
+        <w:b/>
+        <w:bCs/>
+        <w:sz w:val="18"/>
+        <w:szCs w:val="18"/>
+        <w:lang w:val="id-ID"/>
+      </w:rPr>
+      <w:t xml:space="preserve"> Timur 91952</w:t>
     </w:r>
   </w:p>
   <w:p>

--- a/public/template/surat-permohonan.docx
+++ b/public/template/surat-permohonan.docx
@@ -18,38 +18,47 @@
       </w:r>
       <w:proofErr w:type="spellEnd"/>
       <w:r>
+        <w:t xml:space="preserve"> </w:t>
+      </w:r>
+      <w:r>
+        <w:t>:</w:t>
+      </w:r>
+      <w:r>
+        <w:t xml:space="preserve"> {</w:t>
+      </w:r>
+      <w:proofErr w:type="spellStart"/>
+      <w:r>
+        <w:t>noSurat</w:t>
+      </w:r>
+      <w:proofErr w:type="spellEnd"/>
+      <w:r>
+        <w:t>}</w:t>
+      </w:r>
+      <w:r>
+        <w:t>/</w:t>
+      </w:r>
+      <w:r>
+        <w:t>{</w:t>
+      </w:r>
+      <w:proofErr w:type="spellStart"/>
+      <w:r>
+        <w:t>bulanSurat</w:t>
+      </w:r>
+      <w:proofErr w:type="spellEnd"/>
+      <w:r>
+        <w:t>}</w:t>
+      </w:r>
+      <w:r>
+        <w:t xml:space="preserve"> - SMK-KS/L/DISDIK</w:t>
+      </w:r>
+      <w:r>
         <w:tab/>
       </w:r>
       <w:r>
-        <w:t>:</w:t>
-      </w:r>
-      <w:r>
         <w:tab/>
       </w:r>
       <w:r>
-        <w:t>4</w:t>
-      </w:r>
-      <w:r>
-        <w:t>21</w:t>
-      </w:r>
-      <w:r>
-        <w:t>.5/</w:t>
-      </w:r>
-      <w:r>
-        <w:t>0</w:t>
-      </w:r>
-      <w:r>
-        <w:t>5 - SMK-KS/L/DISDIK</w:t>
-      </w:r>
-      <w:r>
         <w:tab/>
-      </w:r>
-      <w:r>
-        <w:tab/>
-      </w:r>
-      <w:r>
-        <w:tab/>
-        <w:t xml:space="preserve">       </w:t>
       </w:r>
       <w:proofErr w:type="spellStart"/>
       <w:r>
@@ -95,14 +104,19 @@
         <w:rPr>
           <w:sz w:val="24"/>
         </w:rPr>
-        <w:tab/>
+        <w:t xml:space="preserve"> </w:t>
+      </w:r>
+      <w:r>
+        <w:rPr>
+          <w:sz w:val="24"/>
+        </w:rPr>
         <w:t>:</w:t>
       </w:r>
       <w:r>
         <w:rPr>
           <w:sz w:val="24"/>
         </w:rPr>
-        <w:tab/>
+        <w:t xml:space="preserve"> </w:t>
       </w:r>
       <w:proofErr w:type="spellStart"/>
       <w:r>
@@ -123,7 +137,6 @@
         <w:t xml:space="preserve"> </w:t>
       </w:r>
       <w:proofErr w:type="spellStart"/>
-      <w:proofErr w:type="gramStart"/>
       <w:r>
         <w:rPr>
           <w:i/>
@@ -151,7 +164,6 @@
         <w:t>Prakerin</w:t>
       </w:r>
       <w:proofErr w:type="spellEnd"/>
-      <w:proofErr w:type="gramEnd"/>
     </w:p>
     <w:p>
       <w:pPr>
@@ -531,11 +543,11 @@
       </w:r>
       <w:proofErr w:type="spellEnd"/>
       <w:r>
-        <w:t xml:space="preserve"> yang </w:t>
-      </w:r>
-      <w:proofErr w:type="spellStart"/>
-      <w:r>
-        <w:t>bapak</w:t>
+        <w:t xml:space="preserve"> </w:t>
+      </w:r>
+      <w:proofErr w:type="spellStart"/>
+      <w:r>
+        <w:t>yang bapak</w:t>
       </w:r>
       <w:proofErr w:type="spellEnd"/>
       <w:r>
@@ -773,17 +785,12 @@
         <w:t xml:space="preserve"> </w:t>
       </w:r>
       <w:proofErr w:type="spellStart"/>
-      <w:proofErr w:type="gramStart"/>
       <w:r>
         <w:t>berikut</w:t>
       </w:r>
       <w:proofErr w:type="spellEnd"/>
       <w:r>
-        <w:t xml:space="preserve"> :</w:t>
-      </w:r>
-      <w:proofErr w:type="gramEnd"/>
-      <w:r>
-        <w:t xml:space="preserve"> </w:t>
+        <w:t xml:space="preserve"> : </w:t>
       </w:r>
     </w:p>
     <w:p>
@@ -1009,15 +1016,7 @@
               <w:jc w:val="center"/>
             </w:pPr>
             <w:r>
-              <w:t>{#</w:t>
-            </w:r>
-            <w:proofErr w:type="gramStart"/>
-            <w:r>
-              <w:t>peserta}{</w:t>
-            </w:r>
-            <w:proofErr w:type="gramEnd"/>
-            <w:r>
-              <w:t>nama}</w:t>
+              <w:t>{#peserta}{nama}</w:t>
             </w:r>
           </w:p>
         </w:tc>
@@ -1218,7 +1217,6 @@
         <w:spacing w:before="2" w:line="276" w:lineRule="auto"/>
         <w:ind w:left="5529"/>
       </w:pPr>
-      <w:proofErr w:type="gramStart"/>
       <w:r>
         <w:t>NIP.</w:t>
       </w:r>
@@ -1226,7 +1224,6 @@
         <w:t>{</w:t>
       </w:r>
       <w:proofErr w:type="spellStart"/>
-      <w:proofErr w:type="gramEnd"/>
       <w:r>
         <w:t>nipKepalaSekolah</w:t>
       </w:r>
@@ -1463,27 +1460,7 @@
         <w:sz w:val="18"/>
         <w:szCs w:val="18"/>
       </w:rPr>
-      <w:t xml:space="preserve">Alamat  </w:t>
-    </w:r>
-    <w:proofErr w:type="gramStart"/>
-    <w:r>
-      <w:rPr>
-        <w:b/>
-        <w:bCs/>
-        <w:sz w:val="18"/>
-        <w:szCs w:val="18"/>
-      </w:rPr>
-      <w:t xml:space="preserve">  :</w:t>
-    </w:r>
-    <w:proofErr w:type="gramEnd"/>
-    <w:r>
-      <w:rPr>
-        <w:b/>
-        <w:bCs/>
-        <w:sz w:val="18"/>
-        <w:szCs w:val="18"/>
-      </w:rPr>
-      <w:t xml:space="preserve"> Jl. </w:t>
+      <w:t xml:space="preserve">Alamat    : Jl. </w:t>
     </w:r>
     <w:r>
       <w:rPr>
